--- a/Информационная система организации неформальных сообществ и проведения мероприятий (backend)/Лабораторная работа 3.docx
+++ b/Информационная система организации неформальных сообществ и проведения мероприятий (backend)/Лабораторная работа 3.docx
@@ -288,7 +288,7 @@
           <w:sz w:val="28"/>
           <w:szCs w:val="28"/>
         </w:rPr>
-        <w:t>2</w:t>
+        <w:t>3</w:t>
       </w:r>
     </w:p>
     <w:p>
@@ -681,6 +681,13 @@
       </w:r>
     </w:p>
     <w:p>
+      <w:pPr>
+        <w:jc w:val="center"/>
+        <w:rPr>
+          <w:rFonts w:ascii="Times New Roman" w:hAnsi="Times New Roman" w:cs="Times New Roman"/>
+          <w:sz w:val="28"/>
+        </w:rPr>
+      </w:pPr>
       <w:r>
         <w:rPr>
           <w:rFonts w:ascii="Times New Roman" w:hAnsi="Times New Roman" w:cs="Times New Roman"/>
@@ -689,9 +696,287 @@
         </w:rPr>
         <w:br w:type="page"/>
       </w:r>
+      <w:r>
+        <w:rPr>
+          <w:rFonts w:ascii="Times New Roman" w:hAnsi="Times New Roman" w:cs="Times New Roman"/>
+          <w:sz w:val="28"/>
+        </w:rPr>
+        <w:lastRenderedPageBreak/>
+        <w:t>Окончательные требования</w:t>
+      </w:r>
+    </w:p>
+    <w:p>
+      <w:pPr>
+        <w:jc w:val="center"/>
+        <w:rPr>
+          <w:rFonts w:ascii="Times New Roman" w:hAnsi="Times New Roman" w:cs="Times New Roman"/>
+          <w:sz w:val="28"/>
+        </w:rPr>
+      </w:pPr>
       <w:bookmarkStart w:id="0" w:name="_GoBack"/>
       <w:bookmarkEnd w:id="0"/>
     </w:p>
+    <w:p>
+      <w:pPr>
+        <w:pStyle w:val="ListParagraph"/>
+        <w:numPr>
+          <w:ilvl w:val="0"/>
+          <w:numId w:val="1"/>
+        </w:numPr>
+        <w:spacing w:line="360" w:lineRule="auto"/>
+        <w:rPr>
+          <w:rFonts w:ascii="Times New Roman" w:eastAsia="Times New Roman" w:hAnsi="Times New Roman" w:cs="Times New Roman"/>
+          <w:sz w:val="28"/>
+          <w:szCs w:val="28"/>
+        </w:rPr>
+      </w:pPr>
+      <w:r>
+        <w:rPr>
+          <w:rFonts w:ascii="Times New Roman" w:eastAsia="Times New Roman" w:hAnsi="Times New Roman" w:cs="Times New Roman"/>
+          <w:sz w:val="28"/>
+          <w:szCs w:val="28"/>
+        </w:rPr>
+        <w:t>Приложение должно быть построено на технологии ASP.NET MVC 5</w:t>
+      </w:r>
+    </w:p>
+    <w:p>
+      <w:pPr>
+        <w:pStyle w:val="ListParagraph"/>
+        <w:numPr>
+          <w:ilvl w:val="0"/>
+          <w:numId w:val="1"/>
+        </w:numPr>
+        <w:spacing w:line="360" w:lineRule="auto"/>
+        <w:rPr>
+          <w:rFonts w:ascii="Times New Roman" w:eastAsia="Times New Roman" w:hAnsi="Times New Roman" w:cs="Times New Roman"/>
+          <w:sz w:val="28"/>
+          <w:szCs w:val="28"/>
+        </w:rPr>
+      </w:pPr>
+      <w:r>
+        <w:rPr>
+          <w:rFonts w:ascii="Times New Roman" w:eastAsia="Times New Roman" w:hAnsi="Times New Roman" w:cs="Times New Roman"/>
+          <w:sz w:val="28"/>
+          <w:szCs w:val="28"/>
+        </w:rPr>
+        <w:t>Обеспечить вход и регистрацию в системе через OAuth 2.0 вместе с учетными данными социальной сети «ВКонтакте». При регистрации запрашивать имя, фамилию и электронный ящик пользователя.</w:t>
+      </w:r>
+    </w:p>
+    <w:p>
+      <w:pPr>
+        <w:pStyle w:val="ListParagraph"/>
+        <w:numPr>
+          <w:ilvl w:val="0"/>
+          <w:numId w:val="1"/>
+        </w:numPr>
+        <w:spacing w:line="360" w:lineRule="auto"/>
+        <w:rPr>
+          <w:rFonts w:ascii="Times New Roman" w:eastAsia="Times New Roman" w:hAnsi="Times New Roman" w:cs="Times New Roman"/>
+          <w:sz w:val="28"/>
+          <w:szCs w:val="28"/>
+        </w:rPr>
+      </w:pPr>
+      <w:r>
+        <w:rPr>
+          <w:rFonts w:ascii="Times New Roman" w:eastAsia="Times New Roman" w:hAnsi="Times New Roman" w:cs="Times New Roman"/>
+          <w:sz w:val="28"/>
+          <w:szCs w:val="28"/>
+        </w:rPr>
+        <w:t xml:space="preserve">Возможность создать сущность «группа» с входными параметрами: название, картинка, описание (Сущность «Группа» должна содержать название, одну картинку, описание, дату создания, тематика). </w:t>
+      </w:r>
+      <w:r>
+        <w:rPr>
+          <w:rFonts w:ascii="Times New Roman" w:eastAsia="Times New Roman" w:hAnsi="Times New Roman" w:cs="Times New Roman"/>
+          <w:sz w:val="28"/>
+          <w:szCs w:val="28"/>
+        </w:rPr>
+        <w:br/>
+        <w:t>Не более 5 групп в неделю на одного пользователя.</w:t>
+      </w:r>
+      <w:r>
+        <w:rPr>
+          <w:rFonts w:ascii="Times New Roman" w:eastAsia="Times New Roman" w:hAnsi="Times New Roman" w:cs="Times New Roman"/>
+          <w:sz w:val="28"/>
+          <w:szCs w:val="28"/>
+        </w:rPr>
+        <w:br/>
+        <w:t>Возможность удаления группы не предусмотрена</w:t>
+      </w:r>
+    </w:p>
+    <w:p>
+      <w:pPr>
+        <w:pStyle w:val="ListParagraph"/>
+        <w:numPr>
+          <w:ilvl w:val="0"/>
+          <w:numId w:val="1"/>
+        </w:numPr>
+        <w:spacing w:line="360" w:lineRule="auto"/>
+        <w:rPr>
+          <w:rFonts w:ascii="Times New Roman" w:eastAsia="Times New Roman" w:hAnsi="Times New Roman" w:cs="Times New Roman"/>
+          <w:sz w:val="28"/>
+          <w:szCs w:val="28"/>
+        </w:rPr>
+      </w:pPr>
+      <w:r>
+        <w:rPr>
+          <w:rFonts w:ascii="Times New Roman" w:eastAsia="Times New Roman" w:hAnsi="Times New Roman" w:cs="Times New Roman"/>
+          <w:sz w:val="28"/>
+          <w:szCs w:val="28"/>
+        </w:rPr>
+        <w:t>Возможность создать сущность «событие» (такая возможность предоставляется пользователю, который является создателем группы и только в группе, которую он создал) с входными параметрами: название, описание, время начала, время конца, дата создания, место проведения, группа по интересам. (Сущность «Событие» должна содержать «название, описание, время начала, время конца, дата создания, место проведения, группа по интересам»).</w:t>
+      </w:r>
+      <w:r>
+        <w:rPr>
+          <w:rFonts w:ascii="Times New Roman" w:eastAsia="Times New Roman" w:hAnsi="Times New Roman" w:cs="Times New Roman"/>
+          <w:sz w:val="28"/>
+          <w:szCs w:val="28"/>
+        </w:rPr>
+        <w:br/>
+        <w:t>Не более 50 событий в неделю на одного пользователя.</w:t>
+      </w:r>
+      <w:r>
+        <w:rPr>
+          <w:rFonts w:ascii="Times New Roman" w:eastAsia="Times New Roman" w:hAnsi="Times New Roman" w:cs="Times New Roman"/>
+          <w:sz w:val="28"/>
+          <w:szCs w:val="28"/>
+        </w:rPr>
+        <w:br/>
+        <w:t>Возможность удаления события не предусмотрена</w:t>
+      </w:r>
+    </w:p>
+    <w:p>
+      <w:pPr>
+        <w:pStyle w:val="ListParagraph"/>
+        <w:numPr>
+          <w:ilvl w:val="0"/>
+          <w:numId w:val="1"/>
+        </w:numPr>
+        <w:spacing w:line="360" w:lineRule="auto"/>
+        <w:rPr>
+          <w:rFonts w:ascii="Times New Roman" w:eastAsia="Times New Roman" w:hAnsi="Times New Roman" w:cs="Times New Roman"/>
+          <w:sz w:val="28"/>
+          <w:szCs w:val="28"/>
+        </w:rPr>
+      </w:pPr>
+      <w:r>
+        <w:rPr>
+          <w:rFonts w:ascii="Times New Roman" w:eastAsia="Times New Roman" w:hAnsi="Times New Roman" w:cs="Times New Roman"/>
+          <w:sz w:val="28"/>
+          <w:szCs w:val="28"/>
+        </w:rPr>
+        <w:t>Возможность искать события или группы по темам или месту проведения</w:t>
+      </w:r>
+    </w:p>
+    <w:p>
+      <w:pPr>
+        <w:pStyle w:val="ListParagraph"/>
+        <w:numPr>
+          <w:ilvl w:val="0"/>
+          <w:numId w:val="1"/>
+        </w:numPr>
+        <w:spacing w:line="360" w:lineRule="auto"/>
+        <w:rPr>
+          <w:rFonts w:ascii="Times New Roman" w:eastAsia="Times New Roman" w:hAnsi="Times New Roman" w:cs="Times New Roman"/>
+          <w:sz w:val="28"/>
+          <w:szCs w:val="28"/>
+        </w:rPr>
+      </w:pPr>
+      <w:r>
+        <w:rPr>
+          <w:rFonts w:ascii="Times New Roman" w:eastAsia="Times New Roman" w:hAnsi="Times New Roman" w:cs="Times New Roman"/>
+          <w:sz w:val="28"/>
+          <w:szCs w:val="28"/>
+        </w:rPr>
+        <w:t>Возможность добавления пользователя в группу. Пользователь может состоять в не более 65 группах.</w:t>
+      </w:r>
+    </w:p>
+    <w:p>
+      <w:pPr>
+        <w:pStyle w:val="ListParagraph"/>
+        <w:numPr>
+          <w:ilvl w:val="0"/>
+          <w:numId w:val="1"/>
+        </w:numPr>
+        <w:spacing w:line="360" w:lineRule="auto"/>
+        <w:rPr>
+          <w:rFonts w:ascii="Times New Roman" w:eastAsia="Times New Roman" w:hAnsi="Times New Roman" w:cs="Times New Roman"/>
+          <w:sz w:val="28"/>
+          <w:szCs w:val="28"/>
+        </w:rPr>
+      </w:pPr>
+      <w:r>
+        <w:rPr>
+          <w:rFonts w:ascii="Times New Roman" w:eastAsia="Times New Roman" w:hAnsi="Times New Roman" w:cs="Times New Roman"/>
+          <w:sz w:val="28"/>
+          <w:szCs w:val="28"/>
+        </w:rPr>
+        <w:t xml:space="preserve">Если пользователь состоит в конкретной группе, то он может зарегистрироваться на события этой группы. Пользователь может зарегистрироваться на не более 65 событий </w:t>
+      </w:r>
+    </w:p>
+    <w:p>
+      <w:pPr>
+        <w:pStyle w:val="ListParagraph"/>
+        <w:numPr>
+          <w:ilvl w:val="0"/>
+          <w:numId w:val="1"/>
+        </w:numPr>
+        <w:spacing w:line="360" w:lineRule="auto"/>
+        <w:rPr>
+          <w:rFonts w:ascii="Times New Roman" w:eastAsia="Times New Roman" w:hAnsi="Times New Roman" w:cs="Times New Roman"/>
+          <w:sz w:val="28"/>
+          <w:szCs w:val="28"/>
+        </w:rPr>
+      </w:pPr>
+      <w:r>
+        <w:rPr>
+          <w:rFonts w:ascii="Times New Roman" w:eastAsia="Times New Roman" w:hAnsi="Times New Roman" w:cs="Times New Roman"/>
+          <w:sz w:val="28"/>
+          <w:szCs w:val="28"/>
+        </w:rPr>
+        <w:t xml:space="preserve">Возможность получить список всех предстоящих событий или групп пользователя. </w:t>
+      </w:r>
+    </w:p>
+    <w:p>
+      <w:pPr>
+        <w:pStyle w:val="ListParagraph"/>
+        <w:numPr>
+          <w:ilvl w:val="0"/>
+          <w:numId w:val="1"/>
+        </w:numPr>
+        <w:spacing w:line="360" w:lineRule="auto"/>
+        <w:rPr>
+          <w:rFonts w:ascii="Times New Roman" w:eastAsia="Times New Roman" w:hAnsi="Times New Roman" w:cs="Times New Roman"/>
+          <w:sz w:val="28"/>
+          <w:szCs w:val="28"/>
+        </w:rPr>
+      </w:pPr>
+      <w:r>
+        <w:rPr>
+          <w:rFonts w:ascii="Times New Roman" w:eastAsia="Times New Roman" w:hAnsi="Times New Roman" w:cs="Times New Roman"/>
+          <w:sz w:val="28"/>
+          <w:szCs w:val="28"/>
+        </w:rPr>
+        <w:lastRenderedPageBreak/>
+        <w:t>С</w:t>
+      </w:r>
+      <w:r>
+        <w:rPr>
+          <w:rFonts w:ascii="Times New Roman" w:eastAsia="Times New Roman" w:hAnsi="Times New Roman" w:cs="Times New Roman"/>
+          <w:sz w:val="28"/>
+          <w:szCs w:val="28"/>
+        </w:rPr>
+        <w:t>оздать резервную копию</w:t>
+      </w:r>
+      <w:r>
+        <w:rPr>
+          <w:rFonts w:ascii="Times New Roman" w:eastAsia="Times New Roman" w:hAnsi="Times New Roman" w:cs="Times New Roman"/>
+          <w:sz w:val="28"/>
+          <w:szCs w:val="28"/>
+        </w:rPr>
+        <w:t xml:space="preserve"> базы данных каждые 24 часа.</w:t>
+      </w:r>
+    </w:p>
+    <w:p/>
     <w:sectPr>
       <w:pgSz w:w="12240" w:h="15840"/>
       <w:pgMar w:top="1134" w:right="850" w:bottom="1134" w:left="1701" w:header="720" w:footer="720" w:gutter="0"/>
@@ -700,6 +985,103 @@
     </w:sectPr>
   </w:body>
 </w:document>
+</file>
+
+<file path=word/numbering.xml><?xml version="1.0" encoding="utf-8"?>
+<w:numbering xmlns:wpc="http://schemas.microsoft.com/office/word/2010/wordprocessingCanvas" xmlns:cx="http://schemas.microsoft.com/office/drawing/2014/chartex" xmlns:cx1="http://schemas.microsoft.com/office/drawing/2015/9/8/chartex" xmlns:cx2="http://schemas.microsoft.com/office/drawing/2015/10/21/chartex" xmlns:mc="http://schemas.openxmlformats.org/markup-compatibility/2006" xmlns:o="urn:schemas-microsoft-com:office:office" xmlns:r="http://schemas.openxmlformats.org/officeDocument/2006/relationships" xmlns:m="http://schemas.openxmlformats.org/officeDocument/2006/math" xmlns:v="urn:schemas-microsoft-com:vml" xmlns:wp14="http://schemas.microsoft.com/office/word/2010/wordprocessingDrawing" xmlns:wp="http://schemas.openxmlformats.org/drawingml/2006/wordprocessingDrawing" xmlns:w10="urn:schemas-microsoft-com:office:word" xmlns:w="http://schemas.openxmlformats.org/wordprocessingml/2006/main" xmlns:w14="http://schemas.microsoft.com/office/word/2010/wordml" xmlns:w15="http://schemas.microsoft.com/office/word/2012/wordml" xmlns:w16se="http://schemas.microsoft.com/office/word/2015/wordml/symex" xmlns:wpg="http://schemas.microsoft.com/office/word/2010/wordprocessingGroup" xmlns:wpi="http://schemas.microsoft.com/office/word/2010/wordprocessingInk" xmlns:wne="http://schemas.microsoft.com/office/word/2006/wordml" xmlns:wps="http://schemas.microsoft.com/office/word/2010/wordprocessingShape" mc:Ignorable="w14 w15 w16se wp14">
+  <w:abstractNum w:abstractNumId="0" w15:restartNumberingAfterBreak="0">
+    <w:nsid w:val="1E1548D0"/>
+    <w:multiLevelType w:val="hybridMultilevel"/>
+    <w:tmpl w:val="FA5E98E0"/>
+    <w:lvl w:ilvl="0" w:tplc="04090011">
+      <w:start w:val="1"/>
+      <w:numFmt w:val="decimal"/>
+      <w:lvlText w:val="%1)"/>
+      <w:lvlJc w:val="left"/>
+      <w:pPr>
+        <w:ind w:left="720" w:hanging="360"/>
+      </w:pPr>
+      <w:rPr>
+        <w:rFonts w:hint="default"/>
+      </w:rPr>
+    </w:lvl>
+    <w:lvl w:ilvl="1" w:tplc="04090019" w:tentative="1">
+      <w:start w:val="1"/>
+      <w:numFmt w:val="lowerLetter"/>
+      <w:lvlText w:val="%2."/>
+      <w:lvlJc w:val="left"/>
+      <w:pPr>
+        <w:ind w:left="1440" w:hanging="360"/>
+      </w:pPr>
+    </w:lvl>
+    <w:lvl w:ilvl="2" w:tplc="0409001B" w:tentative="1">
+      <w:start w:val="1"/>
+      <w:numFmt w:val="lowerRoman"/>
+      <w:lvlText w:val="%3."/>
+      <w:lvlJc w:val="right"/>
+      <w:pPr>
+        <w:ind w:left="2160" w:hanging="180"/>
+      </w:pPr>
+    </w:lvl>
+    <w:lvl w:ilvl="3" w:tplc="0409000F" w:tentative="1">
+      <w:start w:val="1"/>
+      <w:numFmt w:val="decimal"/>
+      <w:lvlText w:val="%4."/>
+      <w:lvlJc w:val="left"/>
+      <w:pPr>
+        <w:ind w:left="2880" w:hanging="360"/>
+      </w:pPr>
+    </w:lvl>
+    <w:lvl w:ilvl="4" w:tplc="04090019" w:tentative="1">
+      <w:start w:val="1"/>
+      <w:numFmt w:val="lowerLetter"/>
+      <w:lvlText w:val="%5."/>
+      <w:lvlJc w:val="left"/>
+      <w:pPr>
+        <w:ind w:left="3600" w:hanging="360"/>
+      </w:pPr>
+    </w:lvl>
+    <w:lvl w:ilvl="5" w:tplc="0409001B" w:tentative="1">
+      <w:start w:val="1"/>
+      <w:numFmt w:val="lowerRoman"/>
+      <w:lvlText w:val="%6."/>
+      <w:lvlJc w:val="right"/>
+      <w:pPr>
+        <w:ind w:left="4320" w:hanging="180"/>
+      </w:pPr>
+    </w:lvl>
+    <w:lvl w:ilvl="6" w:tplc="0409000F" w:tentative="1">
+      <w:start w:val="1"/>
+      <w:numFmt w:val="decimal"/>
+      <w:lvlText w:val="%7."/>
+      <w:lvlJc w:val="left"/>
+      <w:pPr>
+        <w:ind w:left="5040" w:hanging="360"/>
+      </w:pPr>
+    </w:lvl>
+    <w:lvl w:ilvl="7" w:tplc="04090019" w:tentative="1">
+      <w:start w:val="1"/>
+      <w:numFmt w:val="lowerLetter"/>
+      <w:lvlText w:val="%8."/>
+      <w:lvlJc w:val="left"/>
+      <w:pPr>
+        <w:ind w:left="5760" w:hanging="360"/>
+      </w:pPr>
+    </w:lvl>
+    <w:lvl w:ilvl="8" w:tplc="0409001B" w:tentative="1">
+      <w:start w:val="1"/>
+      <w:numFmt w:val="lowerRoman"/>
+      <w:lvlText w:val="%9."/>
+      <w:lvlJc w:val="right"/>
+      <w:pPr>
+        <w:ind w:left="6480" w:hanging="180"/>
+      </w:pPr>
+    </w:lvl>
+  </w:abstractNum>
+  <w:num w:numId="1">
+    <w:abstractNumId w:val="0"/>
+  </w:num>
+</w:numbering>
 </file>
 
 <file path=word/styles.xml><?xml version="1.0" encoding="utf-8"?>
@@ -1132,6 +1514,17 @@
     <w:semiHidden/>
     <w:unhideWhenUsed/>
   </w:style>
+  <w:style w:type="paragraph" w:styleId="ListParagraph">
+    <w:name w:val="List Paragraph"/>
+    <w:basedOn w:val="Normal"/>
+    <w:uiPriority w:val="34"/>
+    <w:qFormat/>
+    <w:rsid w:val="002F3B23"/>
+    <w:pPr>
+      <w:ind w:left="720"/>
+      <w:contextualSpacing/>
+    </w:pPr>
+  </w:style>
 </w:styles>
 </file>
 

--- a/Информационная система организации неформальных сообществ и проведения мероприятий (backend)/Лабораторная работа 3.docx
+++ b/Информационная система организации неформальных сообществ и проведения мероприятий (backend)/Лабораторная работа 3.docx
@@ -572,8 +572,17 @@
           <w:szCs w:val="28"/>
         </w:rPr>
         <w:tab/>
-        <w:t>Еланцев М.О.</w:t>
-      </w:r>
+      </w:r>
+      <w:r>
+        <w:rPr>
+          <w:rFonts w:ascii="Times New Roman" w:hAnsi="Times New Roman" w:cs="Times New Roman"/>
+          <w:sz w:val="28"/>
+          <w:szCs w:val="28"/>
+        </w:rPr>
+        <w:t>Чернышев К.С.</w:t>
+      </w:r>
+      <w:bookmarkStart w:id="0" w:name="_GoBack"/>
+      <w:bookmarkEnd w:id="0"/>
     </w:p>
     <w:p>
       <w:pPr>
@@ -713,8 +722,6 @@
           <w:sz w:val="28"/>
         </w:rPr>
       </w:pPr>
-      <w:bookmarkStart w:id="0" w:name="_GoBack"/>
-      <w:bookmarkEnd w:id="0"/>
     </w:p>
     <w:p>
       <w:pPr>

--- a/Информационная система организации неформальных сообществ и проведения мероприятий (backend)/Лабораторная работа 3.docx
+++ b/Информационная система организации неформальных сообществ и проведения мероприятий (backend)/Лабораторная работа 3.docx
@@ -581,8 +581,6 @@
         </w:rPr>
         <w:t>Чернышев К.С.</w:t>
       </w:r>
-      <w:bookmarkStart w:id="0" w:name="_GoBack"/>
-      <w:bookmarkEnd w:id="0"/>
     </w:p>
     <w:p>
       <w:pPr>
@@ -766,7 +764,25 @@
           <w:sz w:val="28"/>
           <w:szCs w:val="28"/>
         </w:rPr>
-        <w:t>Обеспечить вход и регистрацию в системе через OAuth 2.0 вместе с учетными данными социальной сети «ВКонтакте». При регистрации запрашивать имя, фамилию и электронный ящик пользователя.</w:t>
+        <w:t xml:space="preserve">Обеспечить вход и регистрацию в системе через </w:t>
+      </w:r>
+      <w:proofErr w:type="spellStart"/>
+      <w:r>
+        <w:rPr>
+          <w:rFonts w:ascii="Times New Roman" w:eastAsia="Times New Roman" w:hAnsi="Times New Roman" w:cs="Times New Roman"/>
+          <w:sz w:val="28"/>
+          <w:szCs w:val="28"/>
+        </w:rPr>
+        <w:t>OAuth</w:t>
+      </w:r>
+      <w:proofErr w:type="spellEnd"/>
+      <w:r>
+        <w:rPr>
+          <w:rFonts w:ascii="Times New Roman" w:eastAsia="Times New Roman" w:hAnsi="Times New Roman" w:cs="Times New Roman"/>
+          <w:sz w:val="28"/>
+          <w:szCs w:val="28"/>
+        </w:rPr>
+        <w:t xml:space="preserve"> 2.0 вместе с учетными данными социальной сети «ВКонтакте». При регистрации запрашивать имя, фамилию и электронный ящик пользователя.</w:t>
       </w:r>
     </w:p>
     <w:p>
@@ -982,6 +998,582 @@
         </w:rPr>
         <w:t xml:space="preserve"> базы данных каждые 24 часа.</w:t>
       </w:r>
+    </w:p>
+    <w:p>
+      <w:pPr>
+        <w:pStyle w:val="ListParagraph"/>
+        <w:numPr>
+          <w:ilvl w:val="0"/>
+          <w:numId w:val="1"/>
+        </w:numPr>
+        <w:spacing w:line="360" w:lineRule="auto"/>
+        <w:rPr>
+          <w:rFonts w:ascii="Times New Roman" w:eastAsia="Times New Roman" w:hAnsi="Times New Roman" w:cs="Times New Roman"/>
+          <w:sz w:val="28"/>
+          <w:szCs w:val="28"/>
+        </w:rPr>
+      </w:pPr>
+    </w:p>
+    <w:p>
+      <w:pPr>
+        <w:pStyle w:val="ListParagraph"/>
+        <w:jc w:val="center"/>
+        <w:rPr>
+          <w:rFonts w:ascii="Times New Roman" w:hAnsi="Times New Roman" w:cs="Times New Roman"/>
+          <w:sz w:val="28"/>
+        </w:rPr>
+      </w:pPr>
+      <w:r>
+        <w:rPr>
+          <w:rFonts w:ascii="Times New Roman" w:hAnsi="Times New Roman" w:cs="Times New Roman"/>
+          <w:sz w:val="28"/>
+        </w:rPr>
+        <w:t>Классы проектирования</w:t>
+      </w:r>
+    </w:p>
+    <w:p>
+      <w:pPr>
+        <w:spacing w:after="200"/>
+        <w:rPr>
+          <w:rFonts w:ascii="Times New Roman" w:hAnsi="Times New Roman" w:cs="Times New Roman"/>
+          <w:sz w:val="28"/>
+        </w:rPr>
+      </w:pPr>
+      <w:r>
+        <w:rPr>
+          <w:rFonts w:ascii="Times New Roman" w:hAnsi="Times New Roman" w:cs="Times New Roman"/>
+          <w:sz w:val="28"/>
+        </w:rPr>
+        <w:br w:type="page"/>
+      </w:r>
+    </w:p>
+    <w:p>
+      <w:pPr>
+        <w:jc w:val="center"/>
+        <w:rPr>
+          <w:rFonts w:ascii="Times New Roman" w:hAnsi="Times New Roman" w:cs="Times New Roman"/>
+          <w:sz w:val="28"/>
+        </w:rPr>
+      </w:pPr>
+      <w:r>
+        <w:rPr>
+          <w:rFonts w:ascii="Times New Roman" w:hAnsi="Times New Roman" w:cs="Times New Roman"/>
+          <w:sz w:val="28"/>
+        </w:rPr>
+        <w:lastRenderedPageBreak/>
+        <w:t>Классы кодирования</w:t>
+      </w:r>
+    </w:p>
+    <w:p>
+      <w:pPr>
+        <w:jc w:val="center"/>
+        <w:rPr>
+          <w:rFonts w:ascii="Times New Roman" w:hAnsi="Times New Roman" w:cs="Times New Roman"/>
+          <w:sz w:val="28"/>
+        </w:rPr>
+      </w:pPr>
+    </w:p>
+    <w:p>
+      <w:pPr>
+        <w:jc w:val="center"/>
+        <w:rPr>
+          <w:rFonts w:ascii="Times New Roman" w:hAnsi="Times New Roman" w:cs="Times New Roman"/>
+          <w:sz w:val="28"/>
+        </w:rPr>
+      </w:pPr>
+      <w:r>
+        <w:rPr>
+          <w:rFonts w:ascii="Times New Roman" w:hAnsi="Times New Roman" w:cs="Times New Roman"/>
+          <w:noProof/>
+          <w:sz w:val="28"/>
+          <w:lang w:val="en-US" w:eastAsia="en-US"/>
+        </w:rPr>
+        <w:drawing>
+          <wp:inline distT="0" distB="0" distL="0" distR="0">
+            <wp:extent cx="6543081" cy="4305813"/>
+            <wp:effectExtent l="0" t="0" r="0" b="0"/>
+            <wp:docPr id="1" name="Picture 1" descr="C:\Users\Денис\Documents\учеба\laboratory_2015_16\Информационная система организации неформальных сообществ и проведения мероприятий (backend)\КК.bmp"/>
+            <wp:cNvGraphicFramePr>
+              <a:graphicFrameLocks xmlns:a="http://schemas.openxmlformats.org/drawingml/2006/main" noChangeAspect="1"/>
+            </wp:cNvGraphicFramePr>
+            <a:graphic xmlns:a="http://schemas.openxmlformats.org/drawingml/2006/main">
+              <a:graphicData uri="http://schemas.openxmlformats.org/drawingml/2006/picture">
+                <pic:pic xmlns:pic="http://schemas.openxmlformats.org/drawingml/2006/picture">
+                  <pic:nvPicPr>
+                    <pic:cNvPr id="0" name="Picture 1" descr="C:\Users\Денис\Documents\учеба\laboratory_2015_16\Информационная система организации неформальных сообществ и проведения мероприятий (backend)\КК.bmp"/>
+                    <pic:cNvPicPr>
+                      <a:picLocks noChangeAspect="1" noChangeArrowheads="1"/>
+                    </pic:cNvPicPr>
+                  </pic:nvPicPr>
+                  <pic:blipFill>
+                    <a:blip r:embed="rId5" cstate="print">
+                      <a:extLst>
+                        <a:ext uri="{28A0092B-C50C-407E-A947-70E740481C1C}">
+                          <a14:useLocalDpi xmlns:a14="http://schemas.microsoft.com/office/drawing/2010/main" val="0"/>
+                        </a:ext>
+                      </a:extLst>
+                    </a:blip>
+                    <a:srcRect/>
+                    <a:stretch>
+                      <a:fillRect/>
+                    </a:stretch>
+                  </pic:blipFill>
+                  <pic:spPr bwMode="auto">
+                    <a:xfrm>
+                      <a:off x="0" y="0"/>
+                      <a:ext cx="6551034" cy="4311047"/>
+                    </a:xfrm>
+                    <a:prstGeom prst="rect">
+                      <a:avLst/>
+                    </a:prstGeom>
+                    <a:noFill/>
+                    <a:ln>
+                      <a:noFill/>
+                    </a:ln>
+                  </pic:spPr>
+                </pic:pic>
+              </a:graphicData>
+            </a:graphic>
+          </wp:inline>
+        </w:drawing>
+      </w:r>
+    </w:p>
+    <w:p>
+      <w:pPr>
+        <w:pStyle w:val="ListParagraph"/>
+        <w:jc w:val="center"/>
+        <w:rPr>
+          <w:rFonts w:ascii="Times New Roman" w:hAnsi="Times New Roman" w:cs="Times New Roman"/>
+          <w:sz w:val="28"/>
+        </w:rPr>
+      </w:pPr>
+    </w:p>
+    <w:p>
+      <w:pPr>
+        <w:spacing w:after="200"/>
+        <w:rPr>
+          <w:rFonts w:ascii="Times New Roman" w:hAnsi="Times New Roman" w:cs="Times New Roman"/>
+          <w:sz w:val="28"/>
+        </w:rPr>
+      </w:pPr>
+      <w:r>
+        <w:rPr>
+          <w:rFonts w:ascii="Times New Roman" w:hAnsi="Times New Roman" w:cs="Times New Roman"/>
+          <w:sz w:val="28"/>
+        </w:rPr>
+        <w:br w:type="page"/>
+      </w:r>
+    </w:p>
+    <w:p>
+      <w:pPr>
+        <w:jc w:val="center"/>
+        <w:rPr>
+          <w:b/>
+          <w:sz w:val="28"/>
+        </w:rPr>
+      </w:pPr>
+      <w:r>
+        <w:rPr>
+          <w:b/>
+          <w:sz w:val="28"/>
+        </w:rPr>
+        <w:lastRenderedPageBreak/>
+        <w:t>Соответствие классов проектирования и классов кодирования</w:t>
+      </w:r>
+    </w:p>
+    <w:p>
+      <w:pPr>
+        <w:rPr>
+          <w:sz w:val="28"/>
+        </w:rPr>
+      </w:pPr>
+    </w:p>
+    <w:p>
+      <w:pPr>
+        <w:rPr>
+          <w:sz w:val="28"/>
+          <w:lang w:val="en-US"/>
+        </w:rPr>
+      </w:pPr>
+      <w:r>
+        <w:rPr>
+          <w:sz w:val="28"/>
+        </w:rPr>
+        <w:t>Интерфейс</w:t>
+      </w:r>
+      <w:r>
+        <w:rPr>
+          <w:sz w:val="28"/>
+          <w:lang w:val="en-US"/>
+        </w:rPr>
+        <w:t xml:space="preserve"> </w:t>
+      </w:r>
+      <w:r>
+        <w:rPr>
+          <w:sz w:val="28"/>
+        </w:rPr>
+        <w:t>пользователя</w:t>
+      </w:r>
+      <w:r>
+        <w:rPr>
+          <w:sz w:val="28"/>
+          <w:lang w:val="en-US"/>
+        </w:rPr>
+        <w:t xml:space="preserve"> - </w:t>
+      </w:r>
+      <w:proofErr w:type="spellStart"/>
+      <w:r>
+        <w:rPr>
+          <w:sz w:val="28"/>
+          <w:lang w:val="en-US"/>
+        </w:rPr>
+        <w:t>ContoursParamsForm</w:t>
+      </w:r>
+      <w:proofErr w:type="spellEnd"/>
+      <w:r>
+        <w:rPr>
+          <w:sz w:val="28"/>
+          <w:lang w:val="en-US"/>
+        </w:rPr>
+        <w:t xml:space="preserve">, </w:t>
+      </w:r>
+      <w:proofErr w:type="spellStart"/>
+      <w:r>
+        <w:rPr>
+          <w:sz w:val="28"/>
+          <w:lang w:val="en-US"/>
+        </w:rPr>
+        <w:t>MainForm</w:t>
+      </w:r>
+      <w:proofErr w:type="spellEnd"/>
+      <w:r>
+        <w:rPr>
+          <w:sz w:val="28"/>
+          <w:lang w:val="en-US"/>
+        </w:rPr>
+        <w:t xml:space="preserve">, </w:t>
+      </w:r>
+      <w:proofErr w:type="spellStart"/>
+      <w:r>
+        <w:rPr>
+          <w:sz w:val="28"/>
+          <w:lang w:val="en-US"/>
+        </w:rPr>
+        <w:t>OffsetParamsForm</w:t>
+      </w:r>
+      <w:proofErr w:type="spellEnd"/>
+      <w:r>
+        <w:rPr>
+          <w:sz w:val="28"/>
+          <w:lang w:val="en-US"/>
+        </w:rPr>
+        <w:t>.</w:t>
+      </w:r>
+    </w:p>
+    <w:p>
+      <w:pPr>
+        <w:rPr>
+          <w:sz w:val="28"/>
+        </w:rPr>
+      </w:pPr>
+      <w:r>
+        <w:rPr>
+          <w:sz w:val="28"/>
+        </w:rPr>
+        <w:t xml:space="preserve">Обработчик изображений - </w:t>
+      </w:r>
+      <w:proofErr w:type="spellStart"/>
+      <w:r>
+        <w:rPr>
+          <w:sz w:val="28"/>
+        </w:rPr>
+        <w:t>ImageProcessor</w:t>
+      </w:r>
+      <w:proofErr w:type="spellEnd"/>
+      <w:r>
+        <w:rPr>
+          <w:sz w:val="28"/>
+        </w:rPr>
+        <w:t>.</w:t>
+      </w:r>
+    </w:p>
+    <w:p>
+      <w:pPr>
+        <w:rPr>
+          <w:sz w:val="28"/>
+        </w:rPr>
+      </w:pPr>
+      <w:r>
+        <w:rPr>
+          <w:sz w:val="28"/>
+        </w:rPr>
+        <w:t xml:space="preserve">Предварительная обработка - </w:t>
+      </w:r>
+      <w:proofErr w:type="spellStart"/>
+      <w:r>
+        <w:rPr>
+          <w:sz w:val="28"/>
+        </w:rPr>
+        <w:t>ImagePreProcessor</w:t>
+      </w:r>
+      <w:proofErr w:type="spellEnd"/>
+      <w:r>
+        <w:rPr>
+          <w:sz w:val="28"/>
+        </w:rPr>
+        <w:t>.</w:t>
+      </w:r>
+    </w:p>
+    <w:p>
+      <w:pPr>
+        <w:rPr>
+          <w:sz w:val="28"/>
+        </w:rPr>
+      </w:pPr>
+      <w:r>
+        <w:rPr>
+          <w:sz w:val="28"/>
+        </w:rPr>
+        <w:t xml:space="preserve">Детектор контуров - </w:t>
+      </w:r>
+      <w:proofErr w:type="spellStart"/>
+      <w:r>
+        <w:rPr>
+          <w:sz w:val="28"/>
+        </w:rPr>
+        <w:t>ContourDetector</w:t>
+      </w:r>
+      <w:proofErr w:type="spellEnd"/>
+      <w:r>
+        <w:rPr>
+          <w:sz w:val="28"/>
+        </w:rPr>
+        <w:t>.</w:t>
+      </w:r>
+    </w:p>
+    <w:p>
+      <w:pPr>
+        <w:rPr>
+          <w:sz w:val="28"/>
+        </w:rPr>
+      </w:pPr>
+      <w:r>
+        <w:rPr>
+          <w:sz w:val="28"/>
+        </w:rPr>
+        <w:t xml:space="preserve">Обработчик особых точек - </w:t>
+      </w:r>
+      <w:proofErr w:type="spellStart"/>
+      <w:r>
+        <w:rPr>
+          <w:sz w:val="28"/>
+        </w:rPr>
+        <w:t>PointsDetector</w:t>
+      </w:r>
+      <w:proofErr w:type="spellEnd"/>
+      <w:r>
+        <w:rPr>
+          <w:sz w:val="28"/>
+        </w:rPr>
+        <w:t>.</w:t>
+      </w:r>
+    </w:p>
+    <w:p>
+      <w:pPr>
+        <w:rPr>
+          <w:sz w:val="28"/>
+        </w:rPr>
+      </w:pPr>
+      <w:r>
+        <w:rPr>
+          <w:sz w:val="28"/>
+        </w:rPr>
+        <w:t xml:space="preserve">Хранилище данных - </w:t>
+      </w:r>
+      <w:proofErr w:type="spellStart"/>
+      <w:r>
+        <w:rPr>
+          <w:sz w:val="28"/>
+        </w:rPr>
+        <w:t>DataStorage</w:t>
+      </w:r>
+      <w:proofErr w:type="spellEnd"/>
+      <w:r>
+        <w:rPr>
+          <w:sz w:val="28"/>
+        </w:rPr>
+        <w:t>.</w:t>
+      </w:r>
+    </w:p>
+    <w:p>
+      <w:pPr>
+        <w:rPr>
+          <w:sz w:val="28"/>
+        </w:rPr>
+      </w:pPr>
+      <w:r>
+        <w:rPr>
+          <w:sz w:val="28"/>
+        </w:rPr>
+        <w:t xml:space="preserve">Хранение результатов обработки - </w:t>
+      </w:r>
+      <w:proofErr w:type="spellStart"/>
+      <w:r>
+        <w:rPr>
+          <w:sz w:val="28"/>
+        </w:rPr>
+        <w:t>ImageStorage</w:t>
+      </w:r>
+      <w:proofErr w:type="spellEnd"/>
+      <w:r>
+        <w:rPr>
+          <w:sz w:val="28"/>
+        </w:rPr>
+        <w:t>.</w:t>
+      </w:r>
+    </w:p>
+    <w:p>
+      <w:pPr>
+        <w:rPr>
+          <w:sz w:val="28"/>
+        </w:rPr>
+      </w:pPr>
+      <w:r>
+        <w:rPr>
+          <w:sz w:val="28"/>
+        </w:rPr>
+        <w:t xml:space="preserve">Хранение параметров обработки - </w:t>
+      </w:r>
+      <w:proofErr w:type="spellStart"/>
+      <w:r>
+        <w:rPr>
+          <w:sz w:val="28"/>
+        </w:rPr>
+        <w:t>ParametrsStorage</w:t>
+      </w:r>
+      <w:proofErr w:type="spellEnd"/>
+      <w:r>
+        <w:rPr>
+          <w:sz w:val="28"/>
+        </w:rPr>
+        <w:t>.</w:t>
+      </w:r>
+    </w:p>
+    <w:p>
+      <w:pPr>
+        <w:rPr>
+          <w:sz w:val="28"/>
+        </w:rPr>
+      </w:pPr>
+    </w:p>
+    <w:p>
+      <w:pPr>
+        <w:jc w:val="center"/>
+        <w:rPr>
+          <w:b/>
+          <w:sz w:val="28"/>
+        </w:rPr>
+      </w:pPr>
+      <w:r>
+        <w:rPr>
+          <w:b/>
+          <w:sz w:val="28"/>
+        </w:rPr>
+        <w:t>Исходный код</w:t>
+      </w:r>
+    </w:p>
+    <w:p>
+      <w:pPr>
+        <w:rPr>
+          <w:sz w:val="28"/>
+        </w:rPr>
+      </w:pPr>
+    </w:p>
+    <w:p>
+      <w:pPr>
+        <w:rPr>
+          <w:sz w:val="28"/>
+        </w:rPr>
+      </w:pPr>
+      <w:r>
+        <w:rPr>
+          <w:sz w:val="28"/>
+        </w:rPr>
+        <w:tab/>
+        <w:t xml:space="preserve">Исходный код системы располагается в </w:t>
+      </w:r>
+      <w:proofErr w:type="spellStart"/>
+      <w:r>
+        <w:rPr>
+          <w:sz w:val="28"/>
+        </w:rPr>
+        <w:t>репозитории</w:t>
+      </w:r>
+      <w:proofErr w:type="spellEnd"/>
+      <w:r>
+        <w:rPr>
+          <w:sz w:val="28"/>
+        </w:rPr>
+        <w:t xml:space="preserve"> по адресу </w:t>
+      </w:r>
+      <w:r>
+        <w:rPr>
+          <w:sz w:val="28"/>
+        </w:rPr>
+        <w:t>https://github.com/zxvad/laboratory_2015_16/tree/master</w:t>
+      </w:r>
+      <w:r>
+        <w:t>/</w:t>
+      </w:r>
+      <w:r>
+        <w:rPr>
+          <w:sz w:val="28"/>
+        </w:rPr>
+        <w:t>Информационная система организации неформальных сообществ и проведения мероприятий (</w:t>
+      </w:r>
+      <w:proofErr w:type="spellStart"/>
+      <w:r>
+        <w:rPr>
+          <w:sz w:val="28"/>
+        </w:rPr>
+        <w:t>backend</w:t>
+      </w:r>
+      <w:proofErr w:type="spellEnd"/>
+      <w:r>
+        <w:rPr>
+          <w:sz w:val="28"/>
+        </w:rPr>
+        <w:t>)</w:t>
+      </w:r>
+    </w:p>
+    <w:p>
+      <w:pPr>
+        <w:rPr>
+          <w:sz w:val="28"/>
+        </w:rPr>
+      </w:pPr>
+      <w:bookmarkStart w:id="0" w:name="_GoBack"/>
+      <w:bookmarkEnd w:id="0"/>
+    </w:p>
+    <w:p>
+      <w:pPr>
+        <w:pStyle w:val="ListParagraph"/>
+        <w:jc w:val="center"/>
+        <w:rPr>
+          <w:rFonts w:ascii="Times New Roman" w:hAnsi="Times New Roman" w:cs="Times New Roman"/>
+          <w:sz w:val="28"/>
+        </w:rPr>
+      </w:pPr>
+    </w:p>
+    <w:p>
+      <w:pPr>
+        <w:spacing w:line="360" w:lineRule="auto"/>
+        <w:rPr>
+          <w:rFonts w:ascii="Times New Roman" w:eastAsia="Times New Roman" w:hAnsi="Times New Roman" w:cs="Times New Roman"/>
+          <w:sz w:val="28"/>
+          <w:szCs w:val="28"/>
+        </w:rPr>
+      </w:pPr>
     </w:p>
     <w:p/>
     <w:sectPr>

--- a/Информационная система организации неформальных сообществ и проведения мероприятий (backend)/Лабораторная работа 3.docx
+++ b/Информационная система организации неформальных сообществ и проведения мероприятий (backend)/Лабораторная работа 3.docx
@@ -443,7 +443,30 @@
           <w:szCs w:val="28"/>
         </w:rPr>
         <w:tab/>
-        <w:t xml:space="preserve">                 Себельдин Д.В.</w:t>
+      </w:r>
+      <w:r>
+        <w:rPr>
+          <w:rFonts w:ascii="Times New Roman" w:hAnsi="Times New Roman" w:cs="Times New Roman"/>
+          <w:sz w:val="28"/>
+          <w:szCs w:val="28"/>
+        </w:rPr>
+        <w:tab/>
+      </w:r>
+      <w:r>
+        <w:rPr>
+          <w:rFonts w:ascii="Times New Roman" w:hAnsi="Times New Roman" w:cs="Times New Roman"/>
+          <w:sz w:val="28"/>
+          <w:szCs w:val="28"/>
+        </w:rPr>
+        <w:tab/>
+      </w:r>
+      <w:r>
+        <w:rPr>
+          <w:rFonts w:ascii="Times New Roman" w:hAnsi="Times New Roman" w:cs="Times New Roman"/>
+          <w:sz w:val="28"/>
+          <w:szCs w:val="28"/>
+        </w:rPr>
+        <w:t>Себельдин Д.В.</w:t>
       </w:r>
     </w:p>
     <w:p>
@@ -1002,10 +1025,6 @@
     <w:p>
       <w:pPr>
         <w:pStyle w:val="ListParagraph"/>
-        <w:numPr>
-          <w:ilvl w:val="0"/>
-          <w:numId w:val="1"/>
-        </w:numPr>
         <w:spacing w:line="360" w:lineRule="auto"/>
         <w:rPr>
           <w:rFonts w:ascii="Times New Roman" w:eastAsia="Times New Roman" w:hAnsi="Times New Roman" w:cs="Times New Roman"/>
@@ -1030,6 +1049,63 @@
         </w:rPr>
         <w:t>Классы проектирования</w:t>
       </w:r>
+    </w:p>
+    <w:p>
+      <w:pPr>
+        <w:pStyle w:val="ListParagraph"/>
+        <w:jc w:val="center"/>
+        <w:rPr>
+          <w:rFonts w:ascii="Times New Roman" w:hAnsi="Times New Roman" w:cs="Times New Roman"/>
+          <w:sz w:val="28"/>
+        </w:rPr>
+      </w:pPr>
+    </w:p>
+    <w:p>
+      <w:pPr>
+        <w:pStyle w:val="ListParagraph"/>
+        <w:jc w:val="center"/>
+        <w:rPr>
+          <w:rFonts w:ascii="Times New Roman" w:hAnsi="Times New Roman" w:cs="Times New Roman"/>
+          <w:sz w:val="28"/>
+        </w:rPr>
+      </w:pPr>
+      <w:r>
+        <w:object w:dxaOrig="12060" w:dyaOrig="8425">
+          <v:shapetype id="_x0000_t75" coordsize="21600,21600" o:spt="75" o:preferrelative="t" path="m@4@5l@4@11@9@11@9@5xe" filled="f" stroked="f">
+            <v:stroke joinstyle="miter"/>
+            <v:formulas>
+              <v:f eqn="if lineDrawn pixelLineWidth 0"/>
+              <v:f eqn="sum @0 1 0"/>
+              <v:f eqn="sum 0 0 @1"/>
+              <v:f eqn="prod @2 1 2"/>
+              <v:f eqn="prod @3 21600 pixelWidth"/>
+              <v:f eqn="prod @3 21600 pixelHeight"/>
+              <v:f eqn="sum @0 0 1"/>
+              <v:f eqn="prod @6 1 2"/>
+              <v:f eqn="prod @7 21600 pixelWidth"/>
+              <v:f eqn="sum @8 21600 0"/>
+              <v:f eqn="prod @7 21600 pixelHeight"/>
+              <v:f eqn="sum @10 21600 0"/>
+            </v:formulas>
+            <v:path o:extrusionok="f" gradientshapeok="t" o:connecttype="rect"/>
+            <o:lock v:ext="edit" aspectratio="t"/>
+          </v:shapetype>
+          <v:shape id="_x0000_i1027" type="#_x0000_t75" style="width:484.5pt;height:338.25pt" o:ole="">
+            <v:imagedata r:id="rId5" o:title=""/>
+          </v:shape>
+          <o:OLEObject Type="Embed" ProgID="Visio.Drawing.11" ShapeID="_x0000_i1027" DrawAspect="Content" ObjectID="_1522854037" r:id="rId6"/>
+        </w:object>
+      </w:r>
+    </w:p>
+    <w:p>
+      <w:pPr>
+        <w:pStyle w:val="ListParagraph"/>
+        <w:jc w:val="center"/>
+        <w:rPr>
+          <w:rFonts w:ascii="Times New Roman" w:hAnsi="Times New Roman" w:cs="Times New Roman"/>
+          <w:sz w:val="28"/>
+        </w:rPr>
+      </w:pPr>
     </w:p>
     <w:p>
       <w:pPr>
@@ -1106,7 +1182,7 @@
                     </pic:cNvPicPr>
                   </pic:nvPicPr>
                   <pic:blipFill>
-                    <a:blip r:embed="rId5" cstate="print">
+                    <a:blip r:embed="rId7" cstate="print">
                       <a:extLst>
                         <a:ext uri="{28A0092B-C50C-407E-A947-70E740481C1C}">
                           <a14:useLocalDpi xmlns:a14="http://schemas.microsoft.com/office/drawing/2010/main" val="0"/>
@@ -1185,41 +1261,88 @@
       <w:pPr>
         <w:rPr>
           <w:sz w:val="28"/>
-        </w:rPr>
-      </w:pPr>
-    </w:p>
-    <w:p>
-      <w:pPr>
-        <w:rPr>
-          <w:sz w:val="28"/>
           <w:lang w:val="en-US"/>
         </w:rPr>
       </w:pPr>
       <w:r>
         <w:rPr>
           <w:sz w:val="28"/>
-        </w:rPr>
-        <w:t>Интерфейс</w:t>
-      </w:r>
-      <w:r>
-        <w:rPr>
-          <w:sz w:val="28"/>
           <w:lang w:val="en-US"/>
         </w:rPr>
+        <w:t xml:space="preserve">API – </w:t>
+      </w:r>
+      <w:proofErr w:type="spellStart"/>
+      <w:r>
+        <w:rPr>
+          <w:sz w:val="28"/>
+          <w:lang w:val="en-US"/>
+        </w:rPr>
+        <w:t>EventController</w:t>
+      </w:r>
+      <w:proofErr w:type="spellEnd"/>
+      <w:r>
+        <w:rPr>
+          <w:sz w:val="28"/>
+          <w:lang w:val="en-US"/>
+        </w:rPr>
+        <w:t xml:space="preserve">, </w:t>
+      </w:r>
+      <w:proofErr w:type="spellStart"/>
+      <w:r>
+        <w:rPr>
+          <w:sz w:val="28"/>
+          <w:lang w:val="en-US"/>
+        </w:rPr>
+        <w:t>GroupController</w:t>
+      </w:r>
+      <w:proofErr w:type="spellEnd"/>
+    </w:p>
+    <w:p>
+      <w:pPr>
+        <w:rPr>
+          <w:sz w:val="28"/>
+          <w:lang w:val="en-US"/>
+        </w:rPr>
+      </w:pPr>
+      <w:r>
+        <w:rPr>
+          <w:sz w:val="28"/>
+        </w:rPr>
+        <w:t>Обработчик</w:t>
+      </w:r>
+      <w:r>
+        <w:rPr>
+          <w:sz w:val="28"/>
+          <w:lang w:val="en-US"/>
+        </w:rPr>
         <w:t xml:space="preserve"> </w:t>
       </w:r>
       <w:r>
         <w:rPr>
           <w:sz w:val="28"/>
         </w:rPr>
-        <w:t>пользователя</w:t>
+        <w:t>данных</w:t>
       </w:r>
       <w:r>
         <w:rPr>
           <w:sz w:val="28"/>
           <w:lang w:val="en-US"/>
         </w:rPr>
-        <w:t xml:space="preserve"> - </w:t>
+        <w:t xml:space="preserve"> </w:t>
+      </w:r>
+      <w:r>
+        <w:rPr>
+          <w:sz w:val="28"/>
+          <w:lang w:val="en-US"/>
+        </w:rPr>
+        <w:t>–</w:t>
+      </w:r>
+      <w:r>
+        <w:rPr>
+          <w:sz w:val="28"/>
+          <w:lang w:val="en-US"/>
+        </w:rPr>
+        <w:t xml:space="preserve"> </w:t>
       </w:r>
       <w:proofErr w:type="spellStart"/>
       <w:r>
@@ -1227,7 +1350,7 @@
           <w:sz w:val="28"/>
           <w:lang w:val="en-US"/>
         </w:rPr>
-        <w:t>ContoursParamsForm</w:t>
+        <w:t>EventService</w:t>
       </w:r>
       <w:proofErr w:type="spellEnd"/>
       <w:r>
@@ -1243,7 +1366,7 @@
           <w:sz w:val="28"/>
           <w:lang w:val="en-US"/>
         </w:rPr>
-        <w:t>MainForm</w:t>
+        <w:t>GroupService</w:t>
       </w:r>
       <w:proofErr w:type="spellEnd"/>
       <w:r>
@@ -1259,212 +1382,105 @@
           <w:sz w:val="28"/>
           <w:lang w:val="en-US"/>
         </w:rPr>
-        <w:t>OffsetParamsForm</w:t>
+        <w:t>ParticipantService</w:t>
       </w:r>
       <w:proofErr w:type="spellEnd"/>
-      <w:r>
+    </w:p>
+    <w:p>
+      <w:pPr>
         <w:rPr>
           <w:sz w:val="28"/>
           <w:lang w:val="en-US"/>
         </w:rPr>
-        <w:t>.</w:t>
-      </w:r>
-    </w:p>
-    <w:p>
-      <w:pPr>
-        <w:rPr>
-          <w:sz w:val="28"/>
-        </w:rPr>
-      </w:pPr>
-      <w:r>
-        <w:rPr>
-          <w:sz w:val="28"/>
-        </w:rPr>
-        <w:t xml:space="preserve">Обработчик изображений - </w:t>
+      </w:pPr>
+      <w:r>
+        <w:rPr>
+          <w:sz w:val="28"/>
+        </w:rPr>
+        <w:t xml:space="preserve">Хранилище данных </w:t>
+      </w:r>
+      <w:r>
+        <w:rPr>
+          <w:sz w:val="28"/>
+        </w:rPr>
+        <w:t>–</w:t>
+      </w:r>
+      <w:r>
+        <w:rPr>
+          <w:sz w:val="28"/>
+        </w:rPr>
+        <w:t xml:space="preserve"> </w:t>
       </w:r>
       <w:proofErr w:type="spellStart"/>
       <w:r>
         <w:rPr>
           <w:sz w:val="28"/>
         </w:rPr>
-        <w:t>ImageProcessor</w:t>
+        <w:t>EventStorage</w:t>
       </w:r>
       <w:proofErr w:type="spellEnd"/>
       <w:r>
         <w:rPr>
           <w:sz w:val="28"/>
-        </w:rPr>
-        <w:t>.</w:t>
-      </w:r>
-    </w:p>
-    <w:p>
-      <w:pPr>
-        <w:rPr>
-          <w:sz w:val="28"/>
-        </w:rPr>
-      </w:pPr>
-      <w:r>
-        <w:rPr>
-          <w:sz w:val="28"/>
-        </w:rPr>
-        <w:t xml:space="preserve">Предварительная обработка - </w:t>
+          <w:lang w:val="en-US"/>
+        </w:rPr>
+        <w:t xml:space="preserve">, </w:t>
       </w:r>
       <w:proofErr w:type="spellStart"/>
       <w:r>
         <w:rPr>
           <w:sz w:val="28"/>
-        </w:rPr>
-        <w:t>ImagePreProcessor</w:t>
+          <w:lang w:val="en-US"/>
+        </w:rPr>
+        <w:t>GroupStorage</w:t>
       </w:r>
       <w:proofErr w:type="spellEnd"/>
       <w:r>
         <w:rPr>
           <w:sz w:val="28"/>
-        </w:rPr>
-        <w:t>.</w:t>
-      </w:r>
-    </w:p>
-    <w:p>
-      <w:pPr>
-        <w:rPr>
-          <w:sz w:val="28"/>
-        </w:rPr>
-      </w:pPr>
-      <w:r>
-        <w:rPr>
-          <w:sz w:val="28"/>
-        </w:rPr>
-        <w:t xml:space="preserve">Детектор контуров - </w:t>
+          <w:lang w:val="en-US"/>
+        </w:rPr>
+        <w:t xml:space="preserve">, </w:t>
       </w:r>
       <w:proofErr w:type="spellStart"/>
       <w:r>
         <w:rPr>
           <w:sz w:val="28"/>
-        </w:rPr>
-        <w:t>ContourDetector</w:t>
+          <w:lang w:val="en-US"/>
+        </w:rPr>
+        <w:t>UserStorage</w:t>
       </w:r>
       <w:proofErr w:type="spellEnd"/>
-      <w:r>
-        <w:rPr>
-          <w:sz w:val="28"/>
-        </w:rPr>
-        <w:t>.</w:t>
-      </w:r>
-    </w:p>
-    <w:p>
-      <w:pPr>
-        <w:rPr>
-          <w:sz w:val="28"/>
-        </w:rPr>
-      </w:pPr>
-      <w:r>
-        <w:rPr>
-          <w:sz w:val="28"/>
-        </w:rPr>
-        <w:t xml:space="preserve">Обработчик особых точек - </w:t>
+    </w:p>
+    <w:p>
+      <w:pPr>
+        <w:rPr>
+          <w:sz w:val="28"/>
+        </w:rPr>
+      </w:pPr>
+      <w:r>
+        <w:rPr>
+          <w:sz w:val="28"/>
+        </w:rPr>
+        <w:t xml:space="preserve">Авторизация - </w:t>
       </w:r>
       <w:proofErr w:type="spellStart"/>
       <w:r>
         <w:rPr>
           <w:sz w:val="28"/>
         </w:rPr>
-        <w:t>PointsDetector</w:t>
+        <w:t>Identity</w:t>
       </w:r>
       <w:proofErr w:type="spellEnd"/>
-      <w:r>
-        <w:rPr>
-          <w:sz w:val="28"/>
-        </w:rPr>
-        <w:t>.</w:t>
-      </w:r>
-    </w:p>
-    <w:p>
-      <w:pPr>
-        <w:rPr>
-          <w:sz w:val="28"/>
-        </w:rPr>
-      </w:pPr>
-      <w:r>
-        <w:rPr>
-          <w:sz w:val="28"/>
-        </w:rPr>
-        <w:t xml:space="preserve">Хранилище данных - </w:t>
-      </w:r>
-      <w:proofErr w:type="spellStart"/>
-      <w:r>
-        <w:rPr>
-          <w:sz w:val="28"/>
-        </w:rPr>
-        <w:t>DataStorage</w:t>
-      </w:r>
-      <w:proofErr w:type="spellEnd"/>
-      <w:r>
-        <w:rPr>
-          <w:sz w:val="28"/>
-        </w:rPr>
-        <w:t>.</w:t>
-      </w:r>
-    </w:p>
-    <w:p>
-      <w:pPr>
-        <w:rPr>
-          <w:sz w:val="28"/>
-        </w:rPr>
-      </w:pPr>
-      <w:r>
-        <w:rPr>
-          <w:sz w:val="28"/>
-        </w:rPr>
-        <w:t xml:space="preserve">Хранение результатов обработки - </w:t>
-      </w:r>
-      <w:proofErr w:type="spellStart"/>
-      <w:r>
-        <w:rPr>
-          <w:sz w:val="28"/>
-        </w:rPr>
-        <w:t>ImageStorage</w:t>
-      </w:r>
-      <w:proofErr w:type="spellEnd"/>
-      <w:r>
-        <w:rPr>
-          <w:sz w:val="28"/>
-        </w:rPr>
-        <w:t>.</w:t>
-      </w:r>
-    </w:p>
-    <w:p>
-      <w:pPr>
-        <w:rPr>
-          <w:sz w:val="28"/>
-        </w:rPr>
-      </w:pPr>
-      <w:r>
-        <w:rPr>
-          <w:sz w:val="28"/>
-        </w:rPr>
-        <w:t xml:space="preserve">Хранение параметров обработки - </w:t>
-      </w:r>
-      <w:proofErr w:type="spellStart"/>
-      <w:r>
-        <w:rPr>
-          <w:sz w:val="28"/>
-        </w:rPr>
-        <w:t>ParametrsStorage</w:t>
-      </w:r>
-      <w:proofErr w:type="spellEnd"/>
-      <w:r>
-        <w:rPr>
-          <w:sz w:val="28"/>
-        </w:rPr>
-        <w:t>.</w:t>
-      </w:r>
-    </w:p>
-    <w:p>
-      <w:pPr>
-        <w:rPr>
-          <w:sz w:val="28"/>
-        </w:rPr>
-      </w:pPr>
+    </w:p>
+    <w:p>
+      <w:pPr>
+        <w:rPr>
+          <w:sz w:val="28"/>
+        </w:rPr>
+      </w:pPr>
+      <w:bookmarkStart w:id="0" w:name="_GoBack"/>
+      <w:bookmarkEnd w:id="0"/>
     </w:p>
     <w:p>
       <w:pPr>
@@ -1552,8 +1568,6 @@
           <w:sz w:val="28"/>
         </w:rPr>
       </w:pPr>
-      <w:bookmarkStart w:id="0" w:name="_GoBack"/>
-      <w:bookmarkEnd w:id="0"/>
     </w:p>
     <w:p>
       <w:pPr>
